--- a/courseSchedule.docx
+++ b/courseSchedule.docx
@@ -1054,6 +1054,26 @@
               <w:t>File IO, properties, logging</w:t>
             </w:r>
           </w:p>
+          <w:p>
+            <w:pPr>
+              <w:spacing w:after="0" w:line="240" w:lineRule="auto"/>
+              <w:rPr>
+                <w:rFonts w:ascii="Times New Roman" w:eastAsia="Times New Roman" w:hAnsi="Times New Roman" w:cs="Times New Roman"/>
+                <w:sz w:val="24"/>
+                <w:szCs w:val="24"/>
+              </w:rPr>
+            </w:pPr>
+            <w:r>
+              <w:rPr>
+                <w:rFonts w:ascii="Times New Roman" w:eastAsia="Times New Roman" w:hAnsi="Times New Roman" w:cs="Times New Roman"/>
+                <w:sz w:val="24"/>
+                <w:szCs w:val="24"/>
+              </w:rPr>
+              <w:t xml:space="preserve">Midterm (1hour), </w:t>
+            </w:r>
+            <w:bookmarkStart w:id="0" w:name="_GoBack"/>
+            <w:bookmarkEnd w:id="0"/>
+          </w:p>
         </w:tc>
         <w:tc>
           <w:tcPr>
@@ -1217,24 +1237,6 @@
                 <w:sz w:val="24"/>
                 <w:szCs w:val="24"/>
               </w:rPr>
-              <w:t xml:space="preserve">Midterm (1hour), </w:t>
-            </w:r>
-          </w:p>
-          <w:p>
-            <w:pPr>
-              <w:spacing w:after="0" w:line="240" w:lineRule="auto"/>
-              <w:rPr>
-                <w:rFonts w:ascii="Times New Roman" w:eastAsia="Times New Roman" w:hAnsi="Times New Roman" w:cs="Times New Roman"/>
-                <w:sz w:val="24"/>
-                <w:szCs w:val="24"/>
-              </w:rPr>
-            </w:pPr>
-            <w:r>
-              <w:rPr>
-                <w:rFonts w:ascii="Times New Roman" w:eastAsia="Times New Roman" w:hAnsi="Times New Roman" w:cs="Times New Roman"/>
-                <w:sz w:val="24"/>
-                <w:szCs w:val="24"/>
-              </w:rPr>
               <w:t xml:space="preserve">GUI Intro </w:t>
             </w:r>
             <w:r>
@@ -2225,8 +2227,6 @@
                 <w:szCs w:val="24"/>
               </w:rPr>
             </w:pPr>
-            <w:bookmarkStart w:id="0" w:name="_GoBack"/>
-            <w:bookmarkEnd w:id="0"/>
             <w:r>
               <w:rPr>
                 <w:rFonts w:ascii="Times New Roman" w:eastAsia="Times New Roman" w:hAnsi="Times New Roman" w:cs="Times New Roman"/>

--- a/courseSchedule.docx
+++ b/courseSchedule.docx
@@ -1063,16 +1063,6 @@
                 <w:szCs w:val="24"/>
               </w:rPr>
             </w:pPr>
-            <w:r>
-              <w:rPr>
-                <w:rFonts w:ascii="Times New Roman" w:eastAsia="Times New Roman" w:hAnsi="Times New Roman" w:cs="Times New Roman"/>
-                <w:sz w:val="24"/>
-                <w:szCs w:val="24"/>
-              </w:rPr>
-              <w:t xml:space="preserve">Midterm (1hour), </w:t>
-            </w:r>
-            <w:bookmarkStart w:id="0" w:name="_GoBack"/>
-            <w:bookmarkEnd w:id="0"/>
           </w:p>
         </w:tc>
         <w:tc>
@@ -1418,44 +1408,36 @@
                 <w:sz w:val="24"/>
                 <w:szCs w:val="24"/>
               </w:rPr>
-              <w:t>JavaFX (continued)</w:t>
-            </w:r>
-          </w:p>
-          <w:p>
-            <w:pPr>
-              <w:spacing w:after="0" w:line="240" w:lineRule="auto"/>
-              <w:rPr>
-                <w:rFonts w:ascii="Times New Roman" w:eastAsia="Times New Roman" w:hAnsi="Times New Roman" w:cs="Times New Roman"/>
-                <w:sz w:val="24"/>
-                <w:szCs w:val="24"/>
-              </w:rPr>
-            </w:pPr>
-            <w:r>
-              <w:rPr>
-                <w:rFonts w:ascii="Times New Roman" w:eastAsia="Times New Roman" w:hAnsi="Times New Roman" w:cs="Times New Roman"/>
-                <w:sz w:val="24"/>
-                <w:szCs w:val="24"/>
-              </w:rPr>
-              <w:t>Intro to Applets</w:t>
-            </w:r>
-          </w:p>
-          <w:p>
-            <w:pPr>
-              <w:spacing w:after="0" w:line="240" w:lineRule="auto"/>
-              <w:rPr>
-                <w:rFonts w:ascii="Times New Roman" w:eastAsia="Times New Roman" w:hAnsi="Times New Roman" w:cs="Times New Roman"/>
-                <w:sz w:val="24"/>
-                <w:szCs w:val="24"/>
-              </w:rPr>
-            </w:pPr>
-            <w:r>
-              <w:rPr>
-                <w:rFonts w:ascii="Times New Roman" w:eastAsia="Times New Roman" w:hAnsi="Times New Roman" w:cs="Times New Roman"/>
-                <w:sz w:val="24"/>
-                <w:szCs w:val="24"/>
-              </w:rPr>
-              <w:t>History of AWT/Swing and future of JavaFX and JavaFX Mobile</w:t>
-            </w:r>
+              <w:t xml:space="preserve"> </w:t>
+            </w:r>
+            <w:r>
+              <w:rPr>
+                <w:rFonts w:ascii="Times New Roman" w:eastAsia="Times New Roman" w:hAnsi="Times New Roman" w:cs="Times New Roman"/>
+                <w:sz w:val="24"/>
+                <w:szCs w:val="24"/>
+              </w:rPr>
+              <w:t>(midterm)</w:t>
+            </w:r>
+          </w:p>
+          <w:p>
+            <w:pPr>
+              <w:spacing w:after="0" w:line="240" w:lineRule="auto"/>
+              <w:rPr>
+                <w:rFonts w:ascii="Times New Roman" w:eastAsia="Times New Roman" w:hAnsi="Times New Roman" w:cs="Times New Roman"/>
+                <w:sz w:val="24"/>
+                <w:szCs w:val="24"/>
+              </w:rPr>
+            </w:pPr>
+            <w:r>
+              <w:rPr>
+                <w:rFonts w:ascii="Times New Roman" w:eastAsia="Times New Roman" w:hAnsi="Times New Roman" w:cs="Times New Roman"/>
+                <w:sz w:val="24"/>
+                <w:szCs w:val="24"/>
+              </w:rPr>
+              <w:t>JavaFx cont</w:t>
+            </w:r>
+            <w:bookmarkStart w:id="0" w:name="_GoBack"/>
+            <w:bookmarkEnd w:id="0"/>
           </w:p>
         </w:tc>
         <w:tc>
@@ -1601,25 +1583,15 @@
                 <w:sz w:val="24"/>
                 <w:szCs w:val="24"/>
               </w:rPr>
-              <w:t>TableView</w:t>
-            </w:r>
-          </w:p>
-          <w:p>
-            <w:pPr>
-              <w:spacing w:after="0" w:line="240" w:lineRule="auto"/>
-              <w:rPr>
-                <w:rFonts w:ascii="Times New Roman" w:eastAsia="Times New Roman" w:hAnsi="Times New Roman" w:cs="Times New Roman"/>
-                <w:sz w:val="24"/>
-                <w:szCs w:val="24"/>
-              </w:rPr>
-            </w:pPr>
-            <w:r>
-              <w:rPr>
-                <w:rFonts w:ascii="Times New Roman" w:eastAsia="Times New Roman" w:hAnsi="Times New Roman" w:cs="Times New Roman"/>
-                <w:sz w:val="24"/>
-                <w:szCs w:val="24"/>
-              </w:rPr>
               <w:t>Publishing your desktop application to GitHub Pages</w:t>
+            </w:r>
+            <w:r>
+              <w:rPr>
+                <w:rFonts w:ascii="Times New Roman" w:eastAsia="Times New Roman" w:hAnsi="Times New Roman" w:cs="Times New Roman"/>
+                <w:sz w:val="24"/>
+                <w:szCs w:val="24"/>
+              </w:rPr>
+              <w:t xml:space="preserve"> / Web Start</w:t>
             </w:r>
           </w:p>
         </w:tc>

--- a/courseSchedule.docx
+++ b/courseSchedule.docx
@@ -491,7 +491,17 @@
                 <w:sz w:val="24"/>
                 <w:szCs w:val="24"/>
               </w:rPr>
-              <w:t>and Maven</w:t>
+              <w:t xml:space="preserve">cont + </w:t>
+            </w:r>
+            <w:bookmarkStart w:id="0" w:name="_GoBack"/>
+            <w:bookmarkEnd w:id="0"/>
+            <w:r>
+              <w:rPr>
+                <w:rFonts w:ascii="Times New Roman" w:eastAsia="Times New Roman" w:hAnsi="Times New Roman" w:cs="Times New Roman"/>
+                <w:sz w:val="24"/>
+                <w:szCs w:val="24"/>
+              </w:rPr>
+              <w:t>Strings</w:t>
             </w:r>
           </w:p>
         </w:tc>
@@ -675,7 +685,7 @@
                 <w:sz w:val="24"/>
                 <w:szCs w:val="24"/>
               </w:rPr>
-              <w:t>Core classes</w:t>
+              <w:t>Annotations, enums, exceptions</w:t>
             </w:r>
           </w:p>
         </w:tc>
@@ -867,7 +877,7 @@
                 <w:sz w:val="24"/>
                 <w:szCs w:val="24"/>
               </w:rPr>
-              <w:t>Annotations, enums, exceptions</w:t>
+              <w:t>Collections</w:t>
             </w:r>
           </w:p>
         </w:tc>
@@ -1053,6 +1063,14 @@
               </w:rPr>
               <w:t>File IO, properties, logging</w:t>
             </w:r>
+            <w:r>
+              <w:rPr>
+                <w:rFonts w:ascii="Times New Roman" w:eastAsia="Times New Roman" w:hAnsi="Times New Roman" w:cs="Times New Roman"/>
+                <w:sz w:val="24"/>
+                <w:szCs w:val="24"/>
+              </w:rPr>
+              <w:t xml:space="preserve"> Maven</w:t>
+            </w:r>
           </w:p>
           <w:p>
             <w:pPr>
@@ -1436,8 +1454,6 @@
               </w:rPr>
               <w:t>JavaFx cont</w:t>
             </w:r>
-            <w:bookmarkStart w:id="0" w:name="_GoBack"/>
-            <w:bookmarkEnd w:id="0"/>
           </w:p>
         </w:tc>
         <w:tc>

--- a/courseSchedule.docx
+++ b/courseSchedule.docx
@@ -493,16 +493,58 @@
               </w:rPr>
               <w:t xml:space="preserve">cont + </w:t>
             </w:r>
+            <w:r>
+              <w:rPr>
+                <w:rFonts w:ascii="Times New Roman" w:eastAsia="Times New Roman" w:hAnsi="Times New Roman" w:cs="Times New Roman"/>
+                <w:sz w:val="24"/>
+                <w:szCs w:val="24"/>
+              </w:rPr>
+              <w:t>Strings</w:t>
+            </w:r>
+            <w:r>
+              <w:rPr>
+                <w:rFonts w:ascii="Times New Roman" w:eastAsia="Times New Roman" w:hAnsi="Times New Roman" w:cs="Times New Roman"/>
+                <w:sz w:val="24"/>
+                <w:szCs w:val="24"/>
+              </w:rPr>
+              <w:t>,</w:t>
+            </w:r>
+          </w:p>
+          <w:p>
+            <w:pPr>
+              <w:spacing w:after="0" w:line="240" w:lineRule="auto"/>
+              <w:rPr>
+                <w:rFonts w:ascii="Times New Roman" w:eastAsia="Times New Roman" w:hAnsi="Times New Roman" w:cs="Times New Roman"/>
+                <w:sz w:val="24"/>
+                <w:szCs w:val="24"/>
+              </w:rPr>
+            </w:pPr>
+            <w:r>
+              <w:rPr>
+                <w:rFonts w:ascii="Times New Roman" w:eastAsia="Times New Roman" w:hAnsi="Times New Roman" w:cs="Times New Roman"/>
+                <w:sz w:val="24"/>
+                <w:szCs w:val="24"/>
+              </w:rPr>
+              <w:t>P</w:t>
+            </w:r>
+            <w:r>
+              <w:rPr>
+                <w:rFonts w:ascii="Times New Roman" w:eastAsia="Times New Roman" w:hAnsi="Times New Roman" w:cs="Times New Roman"/>
+                <w:sz w:val="24"/>
+                <w:szCs w:val="24"/>
+              </w:rPr>
+              <w:t>ackages</w:t>
+            </w:r>
+            <w:r>
+              <w:rPr>
+                <w:rFonts w:ascii="Times New Roman" w:eastAsia="Times New Roman" w:hAnsi="Times New Roman" w:cs="Times New Roman"/>
+                <w:sz w:val="24"/>
+                <w:szCs w:val="24"/>
+              </w:rPr>
+              <w:t>, jars</w:t>
+            </w:r>
             <w:bookmarkStart w:id="0" w:name="_GoBack"/>
             <w:bookmarkEnd w:id="0"/>
-            <w:r>
-              <w:rPr>
-                <w:rFonts w:ascii="Times New Roman" w:eastAsia="Times New Roman" w:hAnsi="Times New Roman" w:cs="Times New Roman"/>
-                <w:sz w:val="24"/>
-                <w:szCs w:val="24"/>
-              </w:rPr>
-              <w:t>Strings</w:t>
-            </w:r>
           </w:p>
         </w:tc>
         <w:tc>

--- a/courseSchedule.docx
+++ b/courseSchedule.docx
@@ -275,7 +275,25 @@
                 <w:sz w:val="24"/>
                 <w:szCs w:val="24"/>
               </w:rPr>
-              <w:t>Intro / Git / Eclipse</w:t>
+              <w:t xml:space="preserve">Intro / </w:t>
+            </w:r>
+            <w:proofErr w:type="spellStart"/>
+            <w:r>
+              <w:rPr>
+                <w:rFonts w:ascii="Times New Roman" w:eastAsia="Times New Roman" w:hAnsi="Times New Roman" w:cs="Times New Roman"/>
+                <w:sz w:val="24"/>
+                <w:szCs w:val="24"/>
+              </w:rPr>
+              <w:t>Git</w:t>
+            </w:r>
+            <w:proofErr w:type="spellEnd"/>
+            <w:r>
+              <w:rPr>
+                <w:rFonts w:ascii="Times New Roman" w:eastAsia="Times New Roman" w:hAnsi="Times New Roman" w:cs="Times New Roman"/>
+                <w:sz w:val="24"/>
+                <w:szCs w:val="24"/>
+              </w:rPr>
+              <w:t xml:space="preserve"> / Eclipse</w:t>
             </w:r>
           </w:p>
         </w:tc>
@@ -485,13 +503,23 @@
               </w:rPr>
               <w:t xml:space="preserve">Eclipse </w:t>
             </w:r>
-            <w:r>
-              <w:rPr>
-                <w:rFonts w:ascii="Times New Roman" w:eastAsia="Times New Roman" w:hAnsi="Times New Roman" w:cs="Times New Roman"/>
-                <w:sz w:val="24"/>
-                <w:szCs w:val="24"/>
-              </w:rPr>
-              <w:t xml:space="preserve">cont + </w:t>
+            <w:proofErr w:type="spellStart"/>
+            <w:r>
+              <w:rPr>
+                <w:rFonts w:ascii="Times New Roman" w:eastAsia="Times New Roman" w:hAnsi="Times New Roman" w:cs="Times New Roman"/>
+                <w:sz w:val="24"/>
+                <w:szCs w:val="24"/>
+              </w:rPr>
+              <w:t>cont</w:t>
+            </w:r>
+            <w:proofErr w:type="spellEnd"/>
+            <w:r>
+              <w:rPr>
+                <w:rFonts w:ascii="Times New Roman" w:eastAsia="Times New Roman" w:hAnsi="Times New Roman" w:cs="Times New Roman"/>
+                <w:sz w:val="24"/>
+                <w:szCs w:val="24"/>
+              </w:rPr>
+              <w:t xml:space="preserve"> + </w:t>
             </w:r>
             <w:r>
               <w:rPr>
@@ -543,8 +571,6 @@
               </w:rPr>
               <w:t>, jars</w:t>
             </w:r>
-            <w:bookmarkStart w:id="0" w:name="_GoBack"/>
-            <w:bookmarkEnd w:id="0"/>
           </w:p>
         </w:tc>
         <w:tc>
@@ -727,7 +753,25 @@
                 <w:sz w:val="24"/>
                 <w:szCs w:val="24"/>
               </w:rPr>
-              <w:t>Annotations, enums, exceptions</w:t>
+              <w:t xml:space="preserve">Annotations, </w:t>
+            </w:r>
+            <w:proofErr w:type="spellStart"/>
+            <w:r>
+              <w:rPr>
+                <w:rFonts w:ascii="Times New Roman" w:eastAsia="Times New Roman" w:hAnsi="Times New Roman" w:cs="Times New Roman"/>
+                <w:sz w:val="24"/>
+                <w:szCs w:val="24"/>
+              </w:rPr>
+              <w:t>enums</w:t>
+            </w:r>
+            <w:proofErr w:type="spellEnd"/>
+            <w:r>
+              <w:rPr>
+                <w:rFonts w:ascii="Times New Roman" w:eastAsia="Times New Roman" w:hAnsi="Times New Roman" w:cs="Times New Roman"/>
+                <w:sz w:val="24"/>
+                <w:szCs w:val="24"/>
+              </w:rPr>
+              <w:t>, exceptions</w:t>
             </w:r>
           </w:p>
         </w:tc>
@@ -1303,18 +1347,29 @@
                 <w:sz w:val="24"/>
                 <w:szCs w:val="24"/>
               </w:rPr>
-              <w:t xml:space="preserve"> JavaFX</w:t>
-            </w:r>
-          </w:p>
-          <w:p>
-            <w:pPr>
-              <w:spacing w:after="0" w:line="240" w:lineRule="auto"/>
-              <w:rPr>
-                <w:rFonts w:ascii="Times New Roman" w:eastAsia="Times New Roman" w:hAnsi="Times New Roman" w:cs="Times New Roman"/>
-                <w:sz w:val="24"/>
-                <w:szCs w:val="24"/>
-              </w:rPr>
-            </w:pPr>
+              <w:t xml:space="preserve"> </w:t>
+            </w:r>
+            <w:proofErr w:type="spellStart"/>
+            <w:r>
+              <w:rPr>
+                <w:rFonts w:ascii="Times New Roman" w:eastAsia="Times New Roman" w:hAnsi="Times New Roman" w:cs="Times New Roman"/>
+                <w:sz w:val="24"/>
+                <w:szCs w:val="24"/>
+              </w:rPr>
+              <w:t>JavaFX</w:t>
+            </w:r>
+            <w:proofErr w:type="spellEnd"/>
+          </w:p>
+          <w:p>
+            <w:pPr>
+              <w:spacing w:after="0" w:line="240" w:lineRule="auto"/>
+              <w:rPr>
+                <w:rFonts w:ascii="Times New Roman" w:eastAsia="Times New Roman" w:hAnsi="Times New Roman" w:cs="Times New Roman"/>
+                <w:sz w:val="24"/>
+                <w:szCs w:val="24"/>
+              </w:rPr>
+            </w:pPr>
+            <w:proofErr w:type="spellStart"/>
             <w:r>
               <w:rPr>
                 <w:rFonts w:ascii="Times New Roman" w:eastAsia="Times New Roman" w:hAnsi="Times New Roman" w:cs="Times New Roman"/>
@@ -1323,6 +1378,7 @@
               </w:rPr>
               <w:t>SceneBuilder</w:t>
             </w:r>
+            <w:proofErr w:type="spellEnd"/>
           </w:p>
         </w:tc>
         <w:tc>
@@ -1488,14 +1544,34 @@
                 <w:szCs w:val="24"/>
               </w:rPr>
             </w:pPr>
-            <w:r>
-              <w:rPr>
-                <w:rFonts w:ascii="Times New Roman" w:eastAsia="Times New Roman" w:hAnsi="Times New Roman" w:cs="Times New Roman"/>
-                <w:sz w:val="24"/>
-                <w:szCs w:val="24"/>
-              </w:rPr>
-              <w:t>JavaFx cont</w:t>
-            </w:r>
+            <w:proofErr w:type="spellStart"/>
+            <w:r>
+              <w:rPr>
+                <w:rFonts w:ascii="Times New Roman" w:eastAsia="Times New Roman" w:hAnsi="Times New Roman" w:cs="Times New Roman"/>
+                <w:sz w:val="24"/>
+                <w:szCs w:val="24"/>
+              </w:rPr>
+              <w:t>JavaFx</w:t>
+            </w:r>
+            <w:proofErr w:type="spellEnd"/>
+            <w:r>
+              <w:rPr>
+                <w:rFonts w:ascii="Times New Roman" w:eastAsia="Times New Roman" w:hAnsi="Times New Roman" w:cs="Times New Roman"/>
+                <w:sz w:val="24"/>
+                <w:szCs w:val="24"/>
+              </w:rPr>
+              <w:t xml:space="preserve"> </w:t>
+            </w:r>
+            <w:proofErr w:type="spellStart"/>
+            <w:r>
+              <w:rPr>
+                <w:rFonts w:ascii="Times New Roman" w:eastAsia="Times New Roman" w:hAnsi="Times New Roman" w:cs="Times New Roman"/>
+                <w:sz w:val="24"/>
+                <w:szCs w:val="24"/>
+              </w:rPr>
+              <w:t>cont</w:t>
+            </w:r>
+            <w:proofErr w:type="spellEnd"/>
           </w:p>
         </w:tc>
         <w:tc>
@@ -1641,7 +1717,25 @@
                 <w:sz w:val="24"/>
                 <w:szCs w:val="24"/>
               </w:rPr>
-              <w:t>Publishing your desktop application to GitHub Pages</w:t>
+              <w:t xml:space="preserve">Publishing your desktop application to </w:t>
+            </w:r>
+            <w:proofErr w:type="spellStart"/>
+            <w:r>
+              <w:rPr>
+                <w:rFonts w:ascii="Times New Roman" w:eastAsia="Times New Roman" w:hAnsi="Times New Roman" w:cs="Times New Roman"/>
+                <w:sz w:val="24"/>
+                <w:szCs w:val="24"/>
+              </w:rPr>
+              <w:t>GitHub</w:t>
+            </w:r>
+            <w:proofErr w:type="spellEnd"/>
+            <w:r>
+              <w:rPr>
+                <w:rFonts w:ascii="Times New Roman" w:eastAsia="Times New Roman" w:hAnsi="Times New Roman" w:cs="Times New Roman"/>
+                <w:sz w:val="24"/>
+                <w:szCs w:val="24"/>
+              </w:rPr>
+              <w:t xml:space="preserve"> Pages</w:t>
             </w:r>
             <w:r>
               <w:rPr>
@@ -1943,7 +2037,7 @@
                 <w:sz w:val="24"/>
                 <w:szCs w:val="24"/>
               </w:rPr>
-              <w:t>MVC Design Pattern</w:t>
+              <w:t>Network programming</w:t>
             </w:r>
           </w:p>
         </w:tc>
@@ -2090,8 +2184,10 @@
                 <w:sz w:val="24"/>
                 <w:szCs w:val="24"/>
               </w:rPr>
-              <w:t>Network programming</w:t>
-            </w:r>
+              <w:t>MVC Design Pattern</w:t>
+            </w:r>
+            <w:bookmarkStart w:id="0" w:name="_GoBack"/>
+            <w:bookmarkEnd w:id="0"/>
           </w:p>
         </w:tc>
         <w:tc>

--- a/courseSchedule.docx
+++ b/courseSchedule.docx
@@ -275,25 +275,7 @@
                 <w:sz w:val="24"/>
                 <w:szCs w:val="24"/>
               </w:rPr>
-              <w:t xml:space="preserve">Intro / </w:t>
-            </w:r>
-            <w:proofErr w:type="spellStart"/>
-            <w:r>
-              <w:rPr>
-                <w:rFonts w:ascii="Times New Roman" w:eastAsia="Times New Roman" w:hAnsi="Times New Roman" w:cs="Times New Roman"/>
-                <w:sz w:val="24"/>
-                <w:szCs w:val="24"/>
-              </w:rPr>
-              <w:t>Git</w:t>
-            </w:r>
-            <w:proofErr w:type="spellEnd"/>
-            <w:r>
-              <w:rPr>
-                <w:rFonts w:ascii="Times New Roman" w:eastAsia="Times New Roman" w:hAnsi="Times New Roman" w:cs="Times New Roman"/>
-                <w:sz w:val="24"/>
-                <w:szCs w:val="24"/>
-              </w:rPr>
-              <w:t xml:space="preserve"> / Eclipse</w:t>
+              <w:t>Intro / Eclipse</w:t>
             </w:r>
           </w:p>
         </w:tc>
@@ -503,23 +485,13 @@
               </w:rPr>
               <w:t xml:space="preserve">Eclipse </w:t>
             </w:r>
-            <w:proofErr w:type="spellStart"/>
-            <w:r>
-              <w:rPr>
-                <w:rFonts w:ascii="Times New Roman" w:eastAsia="Times New Roman" w:hAnsi="Times New Roman" w:cs="Times New Roman"/>
-                <w:sz w:val="24"/>
-                <w:szCs w:val="24"/>
-              </w:rPr>
-              <w:t>cont</w:t>
-            </w:r>
-            <w:proofErr w:type="spellEnd"/>
-            <w:r>
-              <w:rPr>
-                <w:rFonts w:ascii="Times New Roman" w:eastAsia="Times New Roman" w:hAnsi="Times New Roman" w:cs="Times New Roman"/>
-                <w:sz w:val="24"/>
-                <w:szCs w:val="24"/>
-              </w:rPr>
-              <w:t xml:space="preserve"> + </w:t>
+            <w:r>
+              <w:rPr>
+                <w:rFonts w:ascii="Times New Roman" w:eastAsia="Times New Roman" w:hAnsi="Times New Roman" w:cs="Times New Roman"/>
+                <w:sz w:val="24"/>
+                <w:szCs w:val="24"/>
+              </w:rPr>
+              <w:t xml:space="preserve">cont + </w:t>
             </w:r>
             <w:r>
               <w:rPr>
@@ -753,25 +725,7 @@
                 <w:sz w:val="24"/>
                 <w:szCs w:val="24"/>
               </w:rPr>
-              <w:t xml:space="preserve">Annotations, </w:t>
-            </w:r>
-            <w:proofErr w:type="spellStart"/>
-            <w:r>
-              <w:rPr>
-                <w:rFonts w:ascii="Times New Roman" w:eastAsia="Times New Roman" w:hAnsi="Times New Roman" w:cs="Times New Roman"/>
-                <w:sz w:val="24"/>
-                <w:szCs w:val="24"/>
-              </w:rPr>
-              <w:t>enums</w:t>
-            </w:r>
-            <w:proofErr w:type="spellEnd"/>
-            <w:r>
-              <w:rPr>
-                <w:rFonts w:ascii="Times New Roman" w:eastAsia="Times New Roman" w:hAnsi="Times New Roman" w:cs="Times New Roman"/>
-                <w:sz w:val="24"/>
-                <w:szCs w:val="24"/>
-              </w:rPr>
-              <w:t>, exceptions</w:t>
+              <w:t>Annotations, enums, exceptions</w:t>
             </w:r>
           </w:p>
         </w:tc>
@@ -833,15 +787,7 @@
                 <w:sz w:val="24"/>
                 <w:szCs w:val="24"/>
               </w:rPr>
-              <w:t>A</w:t>
-            </w:r>
-            <w:r>
-              <w:rPr>
-                <w:rFonts w:ascii="Times New Roman" w:eastAsia="Times New Roman" w:hAnsi="Times New Roman" w:cs="Times New Roman"/>
-                <w:sz w:val="24"/>
-                <w:szCs w:val="24"/>
-              </w:rPr>
-              <w:t>ssignment3</w:t>
+              <w:t>Assignment3</w:t>
             </w:r>
           </w:p>
         </w:tc>
@@ -1149,24 +1095,6 @@
               </w:rPr>
               <w:t>File IO, properties, logging</w:t>
             </w:r>
-            <w:r>
-              <w:rPr>
-                <w:rFonts w:ascii="Times New Roman" w:eastAsia="Times New Roman" w:hAnsi="Times New Roman" w:cs="Times New Roman"/>
-                <w:sz w:val="24"/>
-                <w:szCs w:val="24"/>
-              </w:rPr>
-              <w:t xml:space="preserve"> Maven</w:t>
-            </w:r>
-          </w:p>
-          <w:p>
-            <w:pPr>
-              <w:spacing w:after="0" w:line="240" w:lineRule="auto"/>
-              <w:rPr>
-                <w:rFonts w:ascii="Times New Roman" w:eastAsia="Times New Roman" w:hAnsi="Times New Roman" w:cs="Times New Roman"/>
-                <w:sz w:val="24"/>
-                <w:szCs w:val="24"/>
-              </w:rPr>
-            </w:pPr>
           </w:p>
         </w:tc>
         <w:tc>
@@ -1331,6 +1259,26 @@
                 <w:sz w:val="24"/>
                 <w:szCs w:val="24"/>
               </w:rPr>
+              <w:t>Midterm</w:t>
+            </w:r>
+            <w:bookmarkStart w:id="0" w:name="_GoBack"/>
+            <w:bookmarkEnd w:id="0"/>
+          </w:p>
+          <w:p>
+            <w:pPr>
+              <w:spacing w:after="0" w:line="240" w:lineRule="auto"/>
+              <w:rPr>
+                <w:rFonts w:ascii="Times New Roman" w:eastAsia="Times New Roman" w:hAnsi="Times New Roman" w:cs="Times New Roman"/>
+                <w:sz w:val="24"/>
+                <w:szCs w:val="24"/>
+              </w:rPr>
+            </w:pPr>
+            <w:r>
+              <w:rPr>
+                <w:rFonts w:ascii="Times New Roman" w:eastAsia="Times New Roman" w:hAnsi="Times New Roman" w:cs="Times New Roman"/>
+                <w:sz w:val="24"/>
+                <w:szCs w:val="24"/>
+              </w:rPr>
               <w:t xml:space="preserve">GUI Intro </w:t>
             </w:r>
             <w:r>
@@ -1349,36 +1297,32 @@
               </w:rPr>
               <w:t xml:space="preserve"> </w:t>
             </w:r>
-            <w:proofErr w:type="spellStart"/>
-            <w:r>
-              <w:rPr>
-                <w:rFonts w:ascii="Times New Roman" w:eastAsia="Times New Roman" w:hAnsi="Times New Roman" w:cs="Times New Roman"/>
-                <w:sz w:val="24"/>
-                <w:szCs w:val="24"/>
-              </w:rPr>
-              <w:t>JavaFX</w:t>
-            </w:r>
-            <w:proofErr w:type="spellEnd"/>
-          </w:p>
-          <w:p>
-            <w:pPr>
-              <w:spacing w:after="0" w:line="240" w:lineRule="auto"/>
-              <w:rPr>
-                <w:rFonts w:ascii="Times New Roman" w:eastAsia="Times New Roman" w:hAnsi="Times New Roman" w:cs="Times New Roman"/>
-                <w:sz w:val="24"/>
-                <w:szCs w:val="24"/>
-              </w:rPr>
-            </w:pPr>
-            <w:proofErr w:type="spellStart"/>
-            <w:r>
-              <w:rPr>
-                <w:rFonts w:ascii="Times New Roman" w:eastAsia="Times New Roman" w:hAnsi="Times New Roman" w:cs="Times New Roman"/>
-                <w:sz w:val="24"/>
-                <w:szCs w:val="24"/>
-              </w:rPr>
-              <w:t>SceneBuilder</w:t>
-            </w:r>
-            <w:proofErr w:type="spellEnd"/>
+            <w:r>
+              <w:rPr>
+                <w:rFonts w:ascii="Times New Roman" w:eastAsia="Times New Roman" w:hAnsi="Times New Roman" w:cs="Times New Roman"/>
+                <w:sz w:val="24"/>
+                <w:szCs w:val="24"/>
+              </w:rPr>
+              <w:t>Swing Part 1</w:t>
+            </w:r>
+          </w:p>
+          <w:p>
+            <w:pPr>
+              <w:spacing w:after="0" w:line="240" w:lineRule="auto"/>
+              <w:rPr>
+                <w:rFonts w:ascii="Times New Roman" w:eastAsia="Times New Roman" w:hAnsi="Times New Roman" w:cs="Times New Roman"/>
+                <w:sz w:val="24"/>
+                <w:szCs w:val="24"/>
+              </w:rPr>
+            </w:pPr>
+            <w:r>
+              <w:rPr>
+                <w:rFonts w:ascii="Times New Roman" w:eastAsia="Times New Roman" w:hAnsi="Times New Roman" w:cs="Times New Roman"/>
+                <w:sz w:val="24"/>
+                <w:szCs w:val="24"/>
+              </w:rPr>
+              <w:t>WindowsBuilder</w:t>
+            </w:r>
           </w:p>
         </w:tc>
         <w:tc>
@@ -1524,54 +1468,26 @@
                 <w:sz w:val="24"/>
                 <w:szCs w:val="24"/>
               </w:rPr>
-              <w:t xml:space="preserve"> </w:t>
-            </w:r>
-            <w:r>
-              <w:rPr>
-                <w:rFonts w:ascii="Times New Roman" w:eastAsia="Times New Roman" w:hAnsi="Times New Roman" w:cs="Times New Roman"/>
-                <w:sz w:val="24"/>
-                <w:szCs w:val="24"/>
-              </w:rPr>
-              <w:t>(midterm)</w:t>
-            </w:r>
-          </w:p>
-          <w:p>
-            <w:pPr>
-              <w:spacing w:after="0" w:line="240" w:lineRule="auto"/>
-              <w:rPr>
-                <w:rFonts w:ascii="Times New Roman" w:eastAsia="Times New Roman" w:hAnsi="Times New Roman" w:cs="Times New Roman"/>
-                <w:sz w:val="24"/>
-                <w:szCs w:val="24"/>
-              </w:rPr>
-            </w:pPr>
-            <w:proofErr w:type="spellStart"/>
-            <w:r>
-              <w:rPr>
-                <w:rFonts w:ascii="Times New Roman" w:eastAsia="Times New Roman" w:hAnsi="Times New Roman" w:cs="Times New Roman"/>
-                <w:sz w:val="24"/>
-                <w:szCs w:val="24"/>
-              </w:rPr>
-              <w:t>JavaFx</w:t>
-            </w:r>
-            <w:proofErr w:type="spellEnd"/>
-            <w:r>
-              <w:rPr>
-                <w:rFonts w:ascii="Times New Roman" w:eastAsia="Times New Roman" w:hAnsi="Times New Roman" w:cs="Times New Roman"/>
-                <w:sz w:val="24"/>
-                <w:szCs w:val="24"/>
-              </w:rPr>
-              <w:t xml:space="preserve"> </w:t>
-            </w:r>
-            <w:proofErr w:type="spellStart"/>
-            <w:r>
-              <w:rPr>
-                <w:rFonts w:ascii="Times New Roman" w:eastAsia="Times New Roman" w:hAnsi="Times New Roman" w:cs="Times New Roman"/>
-                <w:sz w:val="24"/>
-                <w:szCs w:val="24"/>
-              </w:rPr>
-              <w:t>cont</w:t>
-            </w:r>
-            <w:proofErr w:type="spellEnd"/>
+              <w:t>Swing Part2</w:t>
+            </w:r>
+          </w:p>
+          <w:p>
+            <w:pPr>
+              <w:spacing w:after="0" w:line="240" w:lineRule="auto"/>
+              <w:rPr>
+                <w:rFonts w:ascii="Times New Roman" w:eastAsia="Times New Roman" w:hAnsi="Times New Roman" w:cs="Times New Roman"/>
+                <w:sz w:val="24"/>
+                <w:szCs w:val="24"/>
+              </w:rPr>
+            </w:pPr>
+            <w:r>
+              <w:rPr>
+                <w:rFonts w:ascii="Times New Roman" w:eastAsia="Times New Roman" w:hAnsi="Times New Roman" w:cs="Times New Roman"/>
+                <w:sz w:val="24"/>
+                <w:szCs w:val="24"/>
+              </w:rPr>
+              <w:t>Nest classes, Events</w:t>
+            </w:r>
           </w:p>
         </w:tc>
         <w:tc>
@@ -1717,33 +1633,7 @@
                 <w:sz w:val="24"/>
                 <w:szCs w:val="24"/>
               </w:rPr>
-              <w:t xml:space="preserve">Publishing your desktop application to </w:t>
-            </w:r>
-            <w:proofErr w:type="spellStart"/>
-            <w:r>
-              <w:rPr>
-                <w:rFonts w:ascii="Times New Roman" w:eastAsia="Times New Roman" w:hAnsi="Times New Roman" w:cs="Times New Roman"/>
-                <w:sz w:val="24"/>
-                <w:szCs w:val="24"/>
-              </w:rPr>
-              <w:t>GitHub</w:t>
-            </w:r>
-            <w:proofErr w:type="spellEnd"/>
-            <w:r>
-              <w:rPr>
-                <w:rFonts w:ascii="Times New Roman" w:eastAsia="Times New Roman" w:hAnsi="Times New Roman" w:cs="Times New Roman"/>
-                <w:sz w:val="24"/>
-                <w:szCs w:val="24"/>
-              </w:rPr>
-              <w:t xml:space="preserve"> Pages</w:t>
-            </w:r>
-            <w:r>
-              <w:rPr>
-                <w:rFonts w:ascii="Times New Roman" w:eastAsia="Times New Roman" w:hAnsi="Times New Roman" w:cs="Times New Roman"/>
-                <w:sz w:val="24"/>
-                <w:szCs w:val="24"/>
-              </w:rPr>
-              <w:t xml:space="preserve"> / Web Start</w:t>
+              <w:t>Database Programming</w:t>
             </w:r>
           </w:p>
         </w:tc>
@@ -1890,7 +1780,7 @@
                 <w:sz w:val="24"/>
                 <w:szCs w:val="24"/>
               </w:rPr>
-              <w:t>Intro to JDBC</w:t>
+              <w:t>Swing Part3 - Tables</w:t>
             </w:r>
           </w:p>
         </w:tc>
@@ -2186,8 +2076,6 @@
               </w:rPr>
               <w:t>MVC Design Pattern</w:t>
             </w:r>
-            <w:bookmarkStart w:id="0" w:name="_GoBack"/>
-            <w:bookmarkEnd w:id="0"/>
           </w:p>
         </w:tc>
         <w:tc>

--- a/courseSchedule.docx
+++ b/courseSchedule.docx
@@ -485,13 +485,23 @@
               </w:rPr>
               <w:t xml:space="preserve">Eclipse </w:t>
             </w:r>
-            <w:r>
-              <w:rPr>
-                <w:rFonts w:ascii="Times New Roman" w:eastAsia="Times New Roman" w:hAnsi="Times New Roman" w:cs="Times New Roman"/>
-                <w:sz w:val="24"/>
-                <w:szCs w:val="24"/>
-              </w:rPr>
-              <w:t xml:space="preserve">cont + </w:t>
+            <w:proofErr w:type="spellStart"/>
+            <w:r>
+              <w:rPr>
+                <w:rFonts w:ascii="Times New Roman" w:eastAsia="Times New Roman" w:hAnsi="Times New Roman" w:cs="Times New Roman"/>
+                <w:sz w:val="24"/>
+                <w:szCs w:val="24"/>
+              </w:rPr>
+              <w:t>cont</w:t>
+            </w:r>
+            <w:proofErr w:type="spellEnd"/>
+            <w:r>
+              <w:rPr>
+                <w:rFonts w:ascii="Times New Roman" w:eastAsia="Times New Roman" w:hAnsi="Times New Roman" w:cs="Times New Roman"/>
+                <w:sz w:val="24"/>
+                <w:szCs w:val="24"/>
+              </w:rPr>
+              <w:t xml:space="preserve"> + </w:t>
             </w:r>
             <w:r>
               <w:rPr>
@@ -725,7 +735,25 @@
                 <w:sz w:val="24"/>
                 <w:szCs w:val="24"/>
               </w:rPr>
-              <w:t>Annotations, enums, exceptions</w:t>
+              <w:t xml:space="preserve">Annotations, </w:t>
+            </w:r>
+            <w:proofErr w:type="spellStart"/>
+            <w:r>
+              <w:rPr>
+                <w:rFonts w:ascii="Times New Roman" w:eastAsia="Times New Roman" w:hAnsi="Times New Roman" w:cs="Times New Roman"/>
+                <w:sz w:val="24"/>
+                <w:szCs w:val="24"/>
+              </w:rPr>
+              <w:t>enums</w:t>
+            </w:r>
+            <w:proofErr w:type="spellEnd"/>
+            <w:r>
+              <w:rPr>
+                <w:rFonts w:ascii="Times New Roman" w:eastAsia="Times New Roman" w:hAnsi="Times New Roman" w:cs="Times New Roman"/>
+                <w:sz w:val="24"/>
+                <w:szCs w:val="24"/>
+              </w:rPr>
+              <w:t>, exceptions</w:t>
             </w:r>
           </w:p>
         </w:tc>
@@ -1315,6 +1343,7 @@
                 <w:szCs w:val="24"/>
               </w:rPr>
             </w:pPr>
+            <w:proofErr w:type="spellStart"/>
             <w:r>
               <w:rPr>
                 <w:rFonts w:ascii="Times New Roman" w:eastAsia="Times New Roman" w:hAnsi="Times New Roman" w:cs="Times New Roman"/>
@@ -1323,6 +1352,7 @@
               </w:rPr>
               <w:t>WindowsBuilder</w:t>
             </w:r>
+            <w:proofErr w:type="spellEnd"/>
           </w:p>
         </w:tc>
         <w:tc>

--- a/courseSchedule.docx
+++ b/courseSchedule.docx
@@ -485,23 +485,13 @@
               </w:rPr>
               <w:t xml:space="preserve">Eclipse </w:t>
             </w:r>
-            <w:proofErr w:type="spellStart"/>
-            <w:r>
-              <w:rPr>
-                <w:rFonts w:ascii="Times New Roman" w:eastAsia="Times New Roman" w:hAnsi="Times New Roman" w:cs="Times New Roman"/>
-                <w:sz w:val="24"/>
-                <w:szCs w:val="24"/>
-              </w:rPr>
-              <w:t>cont</w:t>
-            </w:r>
-            <w:proofErr w:type="spellEnd"/>
-            <w:r>
-              <w:rPr>
-                <w:rFonts w:ascii="Times New Roman" w:eastAsia="Times New Roman" w:hAnsi="Times New Roman" w:cs="Times New Roman"/>
-                <w:sz w:val="24"/>
-                <w:szCs w:val="24"/>
-              </w:rPr>
-              <w:t xml:space="preserve"> + </w:t>
+            <w:r>
+              <w:rPr>
+                <w:rFonts w:ascii="Times New Roman" w:eastAsia="Times New Roman" w:hAnsi="Times New Roman" w:cs="Times New Roman"/>
+                <w:sz w:val="24"/>
+                <w:szCs w:val="24"/>
+              </w:rPr>
+              <w:t xml:space="preserve">cont + </w:t>
             </w:r>
             <w:r>
               <w:rPr>
@@ -735,25 +725,7 @@
                 <w:sz w:val="24"/>
                 <w:szCs w:val="24"/>
               </w:rPr>
-              <w:t xml:space="preserve">Annotations, </w:t>
-            </w:r>
-            <w:proofErr w:type="spellStart"/>
-            <w:r>
-              <w:rPr>
-                <w:rFonts w:ascii="Times New Roman" w:eastAsia="Times New Roman" w:hAnsi="Times New Roman" w:cs="Times New Roman"/>
-                <w:sz w:val="24"/>
-                <w:szCs w:val="24"/>
-              </w:rPr>
-              <w:t>enums</w:t>
-            </w:r>
-            <w:proofErr w:type="spellEnd"/>
-            <w:r>
-              <w:rPr>
-                <w:rFonts w:ascii="Times New Roman" w:eastAsia="Times New Roman" w:hAnsi="Times New Roman" w:cs="Times New Roman"/>
-                <w:sz w:val="24"/>
-                <w:szCs w:val="24"/>
-              </w:rPr>
-              <w:t>, exceptions</w:t>
+              <w:t>Annotations, enums, exceptions</w:t>
             </w:r>
           </w:p>
         </w:tc>
@@ -1289,8 +1261,6 @@
               </w:rPr>
               <w:t>Midterm</w:t>
             </w:r>
-            <w:bookmarkStart w:id="0" w:name="_GoBack"/>
-            <w:bookmarkEnd w:id="0"/>
           </w:p>
           <w:p>
             <w:pPr>
@@ -1343,7 +1313,6 @@
                 <w:szCs w:val="24"/>
               </w:rPr>
             </w:pPr>
-            <w:proofErr w:type="spellStart"/>
             <w:r>
               <w:rPr>
                 <w:rFonts w:ascii="Times New Roman" w:eastAsia="Times New Roman" w:hAnsi="Times New Roman" w:cs="Times New Roman"/>
@@ -1352,7 +1321,6 @@
               </w:rPr>
               <w:t>WindowsBuilder</w:t>
             </w:r>
-            <w:proofErr w:type="spellEnd"/>
           </w:p>
         </w:tc>
         <w:tc>
@@ -2098,6 +2066,16 @@
                 <w:szCs w:val="24"/>
               </w:rPr>
             </w:pPr>
+            <w:r>
+              <w:rPr>
+                <w:rFonts w:ascii="Times New Roman" w:eastAsia="Times New Roman" w:hAnsi="Times New Roman" w:cs="Times New Roman"/>
+                <w:sz w:val="24"/>
+                <w:szCs w:val="24"/>
+              </w:rPr>
+              <w:t xml:space="preserve">Packaging applications / </w:t>
+            </w:r>
+            <w:bookmarkStart w:id="0" w:name="_GoBack"/>
+            <w:bookmarkEnd w:id="0"/>
             <w:r>
               <w:rPr>
                 <w:rFonts w:ascii="Times New Roman" w:eastAsia="Times New Roman" w:hAnsi="Times New Roman" w:cs="Times New Roman"/>
